--- a/Document/Game Design Document.docx
+++ b/Document/Game Design Document.docx
@@ -129,21 +129,7 @@
         <w:rPr>
           <w:u w:val="single"/>
         </w:rPr>
-        <w:t xml:space="preserve">The </w:t>
-      </w:r>
-      <w:proofErr w:type="spellStart"/>
-      <w:r>
-        <w:rPr>
-          <w:u w:val="single"/>
-        </w:rPr>
-        <w:t>Funnest</w:t>
-      </w:r>
-      <w:proofErr w:type="spellEnd"/>
-      <w:r>
-        <w:rPr>
-          <w:u w:val="single"/>
-        </w:rPr>
-        <w:t xml:space="preserve"> Edutainment Game on Roblox</w:t>
+        <w:t>The Funnest Edutainment Game on Roblox</w:t>
       </w:r>
     </w:p>
     <w:p>
@@ -243,21 +229,7 @@
         <w:rPr>
           <w:color w:val="auto"/>
         </w:rPr>
-        <w:t xml:space="preserve">Yeo </w:t>
-      </w:r>
-      <w:proofErr w:type="spellStart"/>
-      <w:r>
-        <w:rPr>
-          <w:color w:val="auto"/>
-        </w:rPr>
-        <w:t>En</w:t>
-      </w:r>
-      <w:proofErr w:type="spellEnd"/>
-      <w:r>
-        <w:rPr>
-          <w:color w:val="auto"/>
-        </w:rPr>
-        <w:t xml:space="preserve"> Yew, Benjamin</w:t>
+        <w:t>Yeo En Yew, Benjamin</w:t>
       </w:r>
     </w:p>
     <w:p>
@@ -3953,26 +3925,10 @@
         <w:t>eu</w:t>
       </w:r>
       <w:r>
-        <w:t xml:space="preserve">m area </w:t>
-      </w:r>
-      <w:proofErr w:type="spellStart"/>
-      <w:r>
-        <w:t>seperate</w:t>
-      </w:r>
-      <w:proofErr w:type="spellEnd"/>
-      <w:r>
-        <w:t xml:space="preserve"> from the main game that can </w:t>
-      </w:r>
-      <w:r>
-        <w:t xml:space="preserve">be freely explored or explored in a guided tour to learn about the </w:t>
-      </w:r>
-      <w:proofErr w:type="gramStart"/>
-      <w:r>
-        <w:t>real world</w:t>
-      </w:r>
-      <w:proofErr w:type="gramEnd"/>
-      <w:r>
-        <w:t xml:space="preserve"> counterpart of the disease, the Ebola Virus.</w:t>
+        <w:t xml:space="preserve">m area seperate from the main game that can </w:t>
+      </w:r>
+      <w:r>
+        <w:t>be freely explored or explored in a guided tour to learn about the real world counterpart of the disease, the Ebola Virus.</w:t>
       </w:r>
     </w:p>
     <w:p>
@@ -4162,15 +4118,7 @@
         </w:numPr>
       </w:pPr>
       <w:r>
-        <w:t xml:space="preserve">Improved </w:t>
-      </w:r>
-      <w:proofErr w:type="spellStart"/>
-      <w:r>
-        <w:t>npc</w:t>
-      </w:r>
-      <w:proofErr w:type="spellEnd"/>
-      <w:r>
-        <w:t xml:space="preserve"> interactions</w:t>
+        <w:t>Improved npc interactions</w:t>
       </w:r>
       <w:r>
         <w:t xml:space="preserve"> to improve dialogue</w:t>
@@ -4305,15 +4253,7 @@
         <w:t>Platform</w:t>
       </w:r>
       <w:r>
-        <w:t xml:space="preserve">: </w:t>
-      </w:r>
-      <w:proofErr w:type="gramStart"/>
-      <w:r>
-        <w:t>Roblox(</w:t>
-      </w:r>
-      <w:proofErr w:type="gramEnd"/>
-      <w:r>
-        <w:t>PC</w:t>
+        <w:t>: Roblox(PC</w:t>
       </w:r>
       <w:r>
         <w:t>, Mobile and Console)</w:t>
@@ -4330,7 +4270,6 @@
       <w:r>
         <w:t xml:space="preserve">: Single player </w:t>
       </w:r>
-      <w:proofErr w:type="gramStart"/>
       <w:r>
         <w:t>campaign</w:t>
       </w:r>
@@ -4344,11 +4283,7 @@
         <w:t xml:space="preserve"> </w:t>
       </w:r>
       <w:r>
-        <w:t>Single</w:t>
-      </w:r>
-      <w:proofErr w:type="gramEnd"/>
-      <w:r>
-        <w:t xml:space="preserve"> player free roam, interactive video</w:t>
+        <w:t>Single player free roam, interactive video</w:t>
       </w:r>
     </w:p>
     <w:p>
@@ -4520,21 +4455,7 @@
           <w:bCs/>
         </w:rPr>
         <w:lastRenderedPageBreak/>
-        <w:t xml:space="preserve">Why </w:t>
-      </w:r>
-      <w:proofErr w:type="gramStart"/>
-      <w:r>
-        <w:rPr>
-          <w:bCs/>
-        </w:rPr>
-        <w:t>create</w:t>
-      </w:r>
-      <w:proofErr w:type="gramEnd"/>
-      <w:r>
-        <w:rPr>
-          <w:bCs/>
-        </w:rPr>
-        <w:t xml:space="preserve"> this game?</w:t>
+        <w:t>Why create this game?</w:t>
       </w:r>
     </w:p>
     <w:p>
@@ -4658,15 +4579,7 @@
     </w:p>
     <w:p>
       <w:r>
-        <w:t xml:space="preserve">Learning about the </w:t>
-      </w:r>
-      <w:proofErr w:type="spellStart"/>
-      <w:r>
-        <w:t>ebola</w:t>
-      </w:r>
-      <w:proofErr w:type="spellEnd"/>
-      <w:r>
-        <w:t xml:space="preserve"> virus.</w:t>
+        <w:t>Learning about the ebola virus.</w:t>
       </w:r>
     </w:p>
     <w:p>
@@ -5432,15 +5345,7 @@
         <w:t xml:space="preserve">There is a timer used to </w:t>
       </w:r>
       <w:r>
-        <w:t xml:space="preserve">rank the players, and to determine the </w:t>
-      </w:r>
-      <w:proofErr w:type="gramStart"/>
-      <w:r>
-        <w:t>amount</w:t>
-      </w:r>
-      <w:proofErr w:type="gramEnd"/>
-      <w:r>
-        <w:t xml:space="preserve"> of coins they receive.</w:t>
+        <w:t>rank the players, and to determine the amount of coins they receive.</w:t>
       </w:r>
     </w:p>
     <w:p>
@@ -5620,15 +5525,7 @@
     <w:p/>
     <w:p>
       <w:r>
-        <w:t xml:space="preserve">Guided tour mode uses first person forced </w:t>
-      </w:r>
-      <w:proofErr w:type="gramStart"/>
-      <w:r>
-        <w:t>perspective(</w:t>
-      </w:r>
-      <w:proofErr w:type="gramEnd"/>
-      <w:r>
-        <w:t>basically one long cutscene/video)</w:t>
+        <w:t>Guided tour mode uses first person forced perspective(basically one long cutscene/video)</w:t>
       </w:r>
     </w:p>
     <w:p/>
@@ -5961,20 +5858,7 @@
     <w:p/>
     <w:p>
       <w:r>
-        <w:t xml:space="preserve">The map is </w:t>
-      </w:r>
-      <w:proofErr w:type="spellStart"/>
-      <w:proofErr w:type="gramStart"/>
-      <w:r>
-        <w:t>suppose</w:t>
-      </w:r>
-      <w:proofErr w:type="gramEnd"/>
-      <w:r>
-        <w:t xml:space="preserve"> to</w:t>
-      </w:r>
-      <w:proofErr w:type="spellEnd"/>
-      <w:r>
-        <w:t xml:space="preserve"> have a hospital in the city where the player spawn with a town between the ci</w:t>
+        <w:t>The map is suppose to have a hospital in the city where the player spawn with a town between the ci</w:t>
       </w:r>
       <w:r>
         <w:t>ty and the villages.</w:t>
@@ -6152,15 +6036,7 @@
     </w:p>
     <w:p>
       <w:r>
-        <w:t xml:space="preserve">In-game </w:t>
-      </w:r>
-      <w:proofErr w:type="gramStart"/>
-      <w:r>
-        <w:t>Top Down</w:t>
-      </w:r>
-      <w:proofErr w:type="gramEnd"/>
-      <w:r>
-        <w:t xml:space="preserve"> View</w:t>
+        <w:t>In-game Top Down View</w:t>
       </w:r>
       <w:r>
         <w:br w:type="page"/>
@@ -6263,18 +6139,10 @@
         <w:t>Unnamed International health organization</w:t>
       </w:r>
       <w:r>
-        <w:t xml:space="preserve"> sent to investigate the emergence of a new </w:t>
-      </w:r>
-      <w:proofErr w:type="gramStart"/>
-      <w:r>
-        <w:t>disease</w:t>
-      </w:r>
-      <w:r>
-        <w:t>(</w:t>
-      </w:r>
-      <w:proofErr w:type="gramEnd"/>
-      <w:r>
-        <w:t xml:space="preserve">this is the player). </w:t>
+        <w:t xml:space="preserve"> sent to investigate the emergence of a new disease</w:t>
+      </w:r>
+      <w:r>
+        <w:t xml:space="preserve">(this is the player). </w:t>
       </w:r>
     </w:p>
     <w:p>
@@ -6301,29 +6169,13 @@
     <w:p/>
     <w:p>
       <w:r>
-        <w:t xml:space="preserve">Doctor </w:t>
-      </w:r>
-      <w:proofErr w:type="gramStart"/>
-      <w:r>
-        <w:t>NPC’s</w:t>
-      </w:r>
-      <w:proofErr w:type="gramEnd"/>
-      <w:r>
-        <w:t xml:space="preserve"> to explain helpful information</w:t>
+        <w:t>Doctor NPC’s to explain helpful information</w:t>
       </w:r>
     </w:p>
     <w:p/>
     <w:p>
       <w:r>
-        <w:t xml:space="preserve">Tour </w:t>
-      </w:r>
-      <w:proofErr w:type="gramStart"/>
-      <w:r>
-        <w:t>Guide(</w:t>
-      </w:r>
-      <w:proofErr w:type="gramEnd"/>
-      <w:r>
-        <w:t>Nurse Florence): NPC who provides information dur</w:t>
+        <w:t>Tour Guide(Nurse Florence): NPC who provides information dur</w:t>
       </w:r>
       <w:r>
         <w:t>ing the tour</w:t>
@@ -6442,15 +6294,7 @@
     <w:p/>
     <w:p>
       <w:r>
-        <w:t xml:space="preserve">Most of the UI will be shown only when </w:t>
-      </w:r>
-      <w:proofErr w:type="gramStart"/>
-      <w:r>
-        <w:t>necessary</w:t>
-      </w:r>
-      <w:proofErr w:type="gramEnd"/>
-      <w:r>
-        <w:t xml:space="preserve"> such as </w:t>
+        <w:t xml:space="preserve">Most of the UI will be shown only when necessary such as </w:t>
       </w:r>
       <w:r>
         <w:t>when the player did the minigame wrong</w:t>
@@ -7142,6 +6986,9 @@
           </wp:inline>
         </w:drawing>
       </w:r>
+      <w:r>
+        <w:t xml:space="preserve"> Neon Car</w:t>
+      </w:r>
     </w:p>
     <w:p>
       <w:pPr>
@@ -7239,15 +7086,7 @@
         <w:t>p</w:t>
       </w:r>
       <w:r>
-        <w:t>er car mesh. The grotesque appearance was memorable enough that when designing more vehicles to implement into the game, it was revived with a ‘</w:t>
-      </w:r>
-      <w:proofErr w:type="spellStart"/>
-      <w:r>
-        <w:t>halloween</w:t>
-      </w:r>
-      <w:proofErr w:type="spellEnd"/>
-      <w:r>
-        <w:t>’ theme to crea</w:t>
+        <w:t>er car mesh. The grotesque appearance was memorable enough that when designing more vehicles to implement into the game, it was revived with a ‘halloween’ theme to crea</w:t>
       </w:r>
       <w:r>
         <w:t>te the All-Hallowed bumper.</w:t>
@@ -7629,23 +7468,7 @@
         <w:t>R</w:t>
       </w:r>
       <w:r>
-        <w:t xml:space="preserve">oblox </w:t>
-      </w:r>
-      <w:proofErr w:type="gramStart"/>
-      <w:r>
-        <w:t>noises(</w:t>
-      </w:r>
-      <w:proofErr w:type="gramEnd"/>
-      <w:r>
-        <w:t xml:space="preserve">footsteps, dying noises, </w:t>
-      </w:r>
-      <w:proofErr w:type="spellStart"/>
-      <w:r>
-        <w:t>etc</w:t>
-      </w:r>
-      <w:proofErr w:type="spellEnd"/>
-      <w:r>
-        <w:t>)</w:t>
+        <w:t>oblox noises(footsteps, dying noises, etc)</w:t>
       </w:r>
     </w:p>
     <w:p>
@@ -8002,76 +7825,54 @@
         <w:rPr>
           <w:color w:val="auto"/>
         </w:rPr>
-        <w:t xml:space="preserve"> </w:t>
-      </w:r>
-      <w:proofErr w:type="gramStart"/>
+        <w:t xml:space="preserve"> from</w:t>
+      </w:r>
       <w:r>
         <w:rPr>
           <w:color w:val="auto"/>
         </w:rPr>
-        <w:t>from</w:t>
+        <w:t>,</w:t>
       </w:r>
       <w:r>
         <w:rPr>
           <w:color w:val="auto"/>
         </w:rPr>
-        <w:t>,</w:t>
+        <w:t xml:space="preserve">  by </w:t>
       </w:r>
       <w:r>
         <w:rPr>
           <w:color w:val="auto"/>
         </w:rPr>
-        <w:t xml:space="preserve">  by</w:t>
-      </w:r>
-      <w:proofErr w:type="gramEnd"/>
+        <w:t>a relative</w:t>
+      </w:r>
       <w:r>
         <w:rPr>
           <w:color w:val="auto"/>
         </w:rPr>
-        <w:t xml:space="preserve"> </w:t>
-      </w:r>
-      <w:r>
+        <w:t xml:space="preserve"> of the first victim and have it sealed.</w:t>
+      </w:r>
+    </w:p>
+    <w:p>
+      <w:pPr>
         <w:rPr>
           <w:color w:val="auto"/>
         </w:rPr>
-        <w:t>a relative</w:t>
-      </w:r>
-      <w:r>
+      </w:pPr>
+    </w:p>
+    <w:p>
+      <w:pPr>
         <w:rPr>
           <w:color w:val="auto"/>
         </w:rPr>
-        <w:t xml:space="preserve"> of the first victim and have it sealed.</w:t>
-      </w:r>
-    </w:p>
-    <w:p>
-      <w:pPr>
+      </w:pPr>
+      <w:bookmarkStart w:id="63" w:name="_Int_Gy9kp8PT"/>
+      <w:r>
         <w:rPr>
           <w:color w:val="auto"/>
         </w:rPr>
-      </w:pPr>
-    </w:p>
-    <w:p>
-      <w:pPr>
-        <w:rPr>
-          <w:color w:val="auto"/>
-        </w:rPr>
-      </w:pPr>
-      <w:bookmarkStart w:id="63" w:name="_Int_Gy9kp8PT"/>
-      <w:r>
-        <w:rPr>
-          <w:color w:val="auto"/>
-        </w:rPr>
         <w:lastRenderedPageBreak/>
-        <w:t xml:space="preserve">After containing the source of the </w:t>
-      </w:r>
-      <w:proofErr w:type="gramStart"/>
-      <w:r>
-        <w:rPr>
-          <w:color w:val="auto"/>
-        </w:rPr>
-        <w:t>virus</w:t>
-      </w:r>
-      <w:proofErr w:type="gramEnd"/>
+        <w:t>After containing the source of the virus</w:t>
+      </w:r>
       <w:r>
         <w:rPr>
           <w:color w:val="auto"/>
@@ -8239,13 +8040,8 @@
       <w:r>
         <w:t xml:space="preserve">, the game will then retrieve the data when the player joins the game if the player has save before. If the player never </w:t>
       </w:r>
-      <w:proofErr w:type="gramStart"/>
-      <w:r>
-        <w:t>click</w:t>
-      </w:r>
-      <w:proofErr w:type="gramEnd"/>
-      <w:r>
-        <w:t xml:space="preserve"> the save button, the se</w:t>
+      <w:r>
+        <w:t>click the save button, the se</w:t>
       </w:r>
       <w:r>
         <w:t>r</w:t>
@@ -8333,15 +8129,7 @@
         <w:t>N/A</w:t>
       </w:r>
       <w:r>
-        <w:t xml:space="preserve">. There </w:t>
-      </w:r>
-      <w:proofErr w:type="gramStart"/>
-      <w:r>
-        <w:t>is</w:t>
-      </w:r>
-      <w:proofErr w:type="gramEnd"/>
-      <w:r>
-        <w:t xml:space="preserve"> no multiplayer features in the game. This game was intended for single player only.</w:t>
+        <w:t>. There is no multiplayer features in the game. This game was intended for single player only.</w:t>
       </w:r>
     </w:p>
     <w:p>
@@ -12231,6 +12019,7 @@
   <w:style w:type="character" w:default="1" w:styleId="DefaultParagraphFont">
     <w:name w:val="Default Paragraph Font"/>
     <w:uiPriority w:val="1"/>
+    <w:semiHidden/>
     <w:unhideWhenUsed/>
   </w:style>
   <w:style w:type="table" w:default="1" w:styleId="TableNormal">
@@ -12608,15 +12397,6 @@
 </file>
 
 <file path=customXml/item1.xml><?xml version="1.0" encoding="utf-8"?>
-<?mso-contentType ?>
-<FormTemplates xmlns="http://schemas.microsoft.com/sharepoint/v3/contenttype/forms">
-  <Display>DocumentLibraryForm</Display>
-  <Edit>DocumentLibraryForm</Edit>
-  <New>DocumentLibraryForm</New>
-</FormTemplates>
-</file>
-
-<file path=customXml/item2.xml><?xml version="1.0" encoding="utf-8"?>
 <ct:contentTypeSchema xmlns:ct="http://schemas.microsoft.com/office/2006/metadata/contentType" xmlns:ma="http://schemas.microsoft.com/office/2006/metadata/properties/metaAttributes" ct:_="" ma:_="" ma:contentTypeName="Document" ma:contentTypeID="0x010100D28525BEDABB3E459D153E0171C79BC5" ma:contentTypeVersion="11" ma:contentTypeDescription="Create a new document." ma:contentTypeScope="" ma:versionID="2f21773eacec4f470d18bad8964463e9">
   <xsd:schema xmlns:xsd="http://www.w3.org/2001/XMLSchema" xmlns:xs="http://www.w3.org/2001/XMLSchema" xmlns:p="http://schemas.microsoft.com/office/2006/metadata/properties" xmlns:ns2="98258cd6-fb8d-4328-8b71-a4900c4973ab" xmlns:ns3="583fb427-10ea-40f1-9929-ac87ea896f3a" targetNamespace="http://schemas.microsoft.com/office/2006/metadata/properties" ma:root="true" ma:fieldsID="5df8f162e93dac85091e0393c355fd58" ns2:_="" ns3:_="">
     <xsd:import namespace="98258cd6-fb8d-4328-8b71-a4900c4973ab"/>
@@ -12821,6 +12601,15 @@
 </ct:contentTypeSchema>
 </file>
 
+<file path=customXml/item2.xml><?xml version="1.0" encoding="utf-8"?>
+<?mso-contentType ?>
+<FormTemplates xmlns="http://schemas.microsoft.com/sharepoint/v3/contenttype/forms">
+  <Display>DocumentLibraryForm</Display>
+  <Edit>DocumentLibraryForm</Edit>
+  <New>DocumentLibraryForm</New>
+</FormTemplates>
+</file>
+
 <file path=customXml/item3.xml><?xml version="1.0" encoding="utf-8"?>
 <p:properties xmlns:p="http://schemas.microsoft.com/office/2006/metadata/properties" xmlns:xsi="http://www.w3.org/2001/XMLSchema-instance" xmlns:pc="http://schemas.microsoft.com/office/infopath/2007/PartnerControls">
   <documentManagement>
@@ -12832,14 +12621,6 @@
 </file>
 
 <file path=customXml/itemProps1.xml><?xml version="1.0" encoding="utf-8"?>
-<ds:datastoreItem xmlns:ds="http://schemas.openxmlformats.org/officeDocument/2006/customXml" ds:itemID="{7F899473-5327-487A-ADDA-0EA8D41C1477}">
-  <ds:schemaRefs>
-    <ds:schemaRef ds:uri="http://schemas.microsoft.com/sharepoint/v3/contenttype/forms"/>
-  </ds:schemaRefs>
-</ds:datastoreItem>
-</file>
-
-<file path=customXml/itemProps2.xml><?xml version="1.0" encoding="utf-8"?>
 <ds:datastoreItem xmlns:ds="http://schemas.openxmlformats.org/officeDocument/2006/customXml" ds:itemID="{0729C1F4-0850-4DC9-9AA0-5248289AA1D1}">
   <ds:schemaRefs>
     <ds:schemaRef ds:uri="http://schemas.microsoft.com/office/2006/metadata/contentType"/>
@@ -12858,6 +12639,14 @@
 </ds:datastoreItem>
 </file>
 
+<file path=customXml/itemProps2.xml><?xml version="1.0" encoding="utf-8"?>
+<ds:datastoreItem xmlns:ds="http://schemas.openxmlformats.org/officeDocument/2006/customXml" ds:itemID="{7F899473-5327-487A-ADDA-0EA8D41C1477}">
+  <ds:schemaRefs>
+    <ds:schemaRef ds:uri="http://schemas.microsoft.com/sharepoint/v3/contenttype/forms"/>
+  </ds:schemaRefs>
+</ds:datastoreItem>
+</file>
+
 <file path=customXml/itemProps3.xml><?xml version="1.0" encoding="utf-8"?>
 <ds:datastoreItem xmlns:ds="http://schemas.openxmlformats.org/officeDocument/2006/customXml" ds:itemID="{F8F4F599-6CE4-439D-9DA7-69F16D9DC51F}">
   <ds:schemaRefs>
